--- a/logs.docx
+++ b/logs.docx
@@ -4,13 +4,32 @@
   <w:body>
     <w:p>
       <w:r>
-        <w:t>Event logs</w:t>
+        <w:t xml:space="preserve">Event </w:t>
       </w:r>
+      <w:proofErr w:type="spellStart"/>
+      <w:r>
+        <w:t>logs</w:t>
+      </w:r>
+      <w:proofErr w:type="spellEnd"/>
+    </w:p>
+    <w:p/>
+    <w:p>
+      <w:r>
+        <w:t>23.11.2012</w:t>
+      </w:r>
+    </w:p>
+    <w:p>
+      <w:proofErr w:type="spellStart"/>
+      <w:r>
+        <w:t>Initialized</w:t>
+      </w:r>
+      <w:proofErr w:type="spellEnd"/>
     </w:p>
     <w:p>
       <w:bookmarkStart w:id="0" w:name="_GoBack"/>
       <w:bookmarkEnd w:id="0"/>
     </w:p>
+    <w:p/>
     <w:p/>
     <w:sectPr>
       <w:pgSz w:w="11906" w:h="16838"/>
@@ -209,6 +228,24 @@
     <w:semiHidden/>
     <w:unhideWhenUsed/>
   </w:style>
+  <w:style w:type="paragraph" w:styleId="Datum">
+    <w:name w:val="Date"/>
+    <w:basedOn w:val="Standard"/>
+    <w:next w:val="Standard"/>
+    <w:link w:val="DatumZchn"/>
+    <w:uiPriority w:val="99"/>
+    <w:semiHidden/>
+    <w:unhideWhenUsed/>
+    <w:rsid w:val="00B47919"/>
+  </w:style>
+  <w:style w:type="character" w:customStyle="1" w:styleId="DatumZchn">
+    <w:name w:val="Datum Zchn"/>
+    <w:basedOn w:val="Absatz-Standardschriftart"/>
+    <w:link w:val="Datum"/>
+    <w:uiPriority w:val="99"/>
+    <w:semiHidden/>
+    <w:rsid w:val="00B47919"/>
+  </w:style>
 </w:styles>
 </file>
 
@@ -399,6 +436,24 @@
     <w:semiHidden/>
     <w:unhideWhenUsed/>
   </w:style>
+  <w:style w:type="paragraph" w:styleId="Datum">
+    <w:name w:val="Date"/>
+    <w:basedOn w:val="Standard"/>
+    <w:next w:val="Standard"/>
+    <w:link w:val="DatumZchn"/>
+    <w:uiPriority w:val="99"/>
+    <w:semiHidden/>
+    <w:unhideWhenUsed/>
+    <w:rsid w:val="00B47919"/>
+  </w:style>
+  <w:style w:type="character" w:customStyle="1" w:styleId="DatumZchn">
+    <w:name w:val="Datum Zchn"/>
+    <w:basedOn w:val="Absatz-Standardschriftart"/>
+    <w:link w:val="Datum"/>
+    <w:uiPriority w:val="99"/>
+    <w:semiHidden/>
+    <w:rsid w:val="00B47919"/>
+  </w:style>
 </w:styles>
 </file>
 
